--- a/UE4/教案/3.UE4的基础操作.docx
+++ b/UE4/教案/3.UE4的基础操作.docx
@@ -65,35 +65,33 @@
       <w:pPr>
         <w:ind w:left="420" w:firstLine="300"/>
         <w:rPr>
+          <w:rFonts w:ascii="微软雅黑" w:eastAsia="微软雅黑" w:hAnsi="微软雅黑"/>
+        </w:rPr>
+      </w:pPr>
+      <w:r>
+        <w:rPr>
           <w:rFonts w:ascii="微软雅黑" w:eastAsia="微软雅黑" w:hAnsi="微软雅黑" w:hint="eastAsia"/>
         </w:rPr>
-      </w:pPr>
+        <w:t>滑轮可以在当前视角朝向的基础上</w:t>
+      </w:r>
       <w:r>
         <w:rPr>
           <w:rFonts w:ascii="微软雅黑" w:eastAsia="微软雅黑" w:hAnsi="微软雅黑" w:hint="eastAsia"/>
         </w:rPr>
-        <w:t>滑轮可以在当前视角朝向的基础上</w:t>
+        <w:t>将视角</w:t>
       </w:r>
       <w:r>
         <w:rPr>
           <w:rFonts w:ascii="微软雅黑" w:eastAsia="微软雅黑" w:hAnsi="微软雅黑" w:hint="eastAsia"/>
         </w:rPr>
-        <w:t>将视角</w:t>
+        <w:t>拉近或</w:t>
       </w:r>
       <w:r>
         <w:rPr>
           <w:rFonts w:ascii="微软雅黑" w:eastAsia="微软雅黑" w:hAnsi="微软雅黑" w:hint="eastAsia"/>
         </w:rPr>
-        <w:t>拉近或</w:t>
-      </w:r>
-      <w:r>
-        <w:rPr>
-          <w:rFonts w:ascii="微软雅黑" w:eastAsia="微软雅黑" w:hAnsi="微软雅黑" w:hint="eastAsia"/>
-        </w:rPr>
         <w:t>远离。</w:t>
       </w:r>
-      <w:bookmarkStart w:id="0" w:name="_GoBack"/>
-      <w:bookmarkEnd w:id="0"/>
     </w:p>
     <w:p>
       <w:pPr>
@@ -342,7 +340,6 @@
           <w:sz w:val="23"/>
           <w:szCs w:val="23"/>
         </w:rPr>
-        <w:lastRenderedPageBreak/>
         <w:drawing>
           <wp:inline distT="0" distB="0" distL="0" distR="0" wp14:anchorId="496BE146" wp14:editId="602A93DE">
             <wp:extent cx="3400425" cy="1793555"/>
@@ -594,7 +591,6 @@
           <w:kern w:val="0"/>
           <w:szCs w:val="21"/>
         </w:rPr>
-        <w:lastRenderedPageBreak/>
         <w:drawing>
           <wp:inline distT="0" distB="0" distL="0" distR="0" wp14:anchorId="1A4F5130" wp14:editId="5CFDC160">
             <wp:extent cx="3505791" cy="1781175"/>
@@ -1057,7 +1053,6 @@
           <w:sz w:val="21"/>
           <w:szCs w:val="21"/>
         </w:rPr>
-        <w:lastRenderedPageBreak/>
         <w:drawing>
           <wp:inline distT="0" distB="0" distL="0" distR="0" wp14:anchorId="0D7AC151" wp14:editId="702F71E1">
             <wp:extent cx="3905250" cy="866775"/>
@@ -1541,7 +1536,6 @@
           <w:kern w:val="0"/>
           <w:szCs w:val="21"/>
         </w:rPr>
-        <w:lastRenderedPageBreak/>
         <w:t>视口中用于操作Actor的可视化工具称为变换控件。一般，一个变换控件由几个部分组成，每个部分具有不同的颜色，对应着它们所影响的坐标轴。</w:t>
       </w:r>
     </w:p>
@@ -1888,7 +1882,6 @@
           <w:kern w:val="0"/>
           <w:szCs w:val="21"/>
         </w:rPr>
-        <w:lastRenderedPageBreak/>
         <w:t>同时，每个手柄上会伸出沿着其他两个坐标轴方向的线，这些线最终彼此汇合到一起。这些线构成了沿着每个平面(XY,XZ,YZ)方向的四方形。鼠标悬停到其中一个方形上，将会使得那个方形和相关的箭头变为黄色。拖拽Actor可以沿着这个两个坐标轴定义的平面移动该Actor。</w:t>
       </w:r>
     </w:p>
@@ -2138,7 +2131,6 @@
           <w:kern w:val="0"/>
           <w:szCs w:val="21"/>
         </w:rPr>
-        <w:lastRenderedPageBreak/>
         <w:drawing>
           <wp:inline distT="0" distB="0" distL="0" distR="0" wp14:anchorId="180EB046" wp14:editId="6EA75C4A">
             <wp:extent cx="2419350" cy="2171700"/>
@@ -2394,7 +2386,6 @@
           <w:sz w:val="28"/>
           <w:szCs w:val="28"/>
         </w:rPr>
-        <w:lastRenderedPageBreak/>
         <w:t>缩放控件</w:t>
       </w:r>
     </w:p>
@@ -2678,7 +2669,6 @@
           <w:kern w:val="0"/>
           <w:szCs w:val="21"/>
         </w:rPr>
-        <w:lastRenderedPageBreak/>
         <w:t>也可以沿着三个坐标轴缩放Actor，从而维持其原始比例。如果将鼠标悬停到三个坐标轴</w:t>
       </w:r>
       <w:proofErr w:type="gramStart"/>
@@ -2914,7 +2904,25 @@
           <w:kern w:val="0"/>
           <w:szCs w:val="21"/>
         </w:rPr>
-        <w:t>的中心处，点击并拖拽鼠标中键，可以</w:t>
+        <w:t>的中心处，点击并拖拽</w:t>
+      </w:r>
+      <w:r>
+        <w:rPr>
+          <w:rFonts w:ascii="微软雅黑" w:eastAsia="微软雅黑" w:hAnsi="微软雅黑" w:cs="Tahoma"/>
+          <w:color w:val="FF0000"/>
+          <w:kern w:val="0"/>
+          <w:szCs w:val="21"/>
+        </w:rPr>
+        <w:t>鼠标中键</w:t>
+      </w:r>
+      <w:r>
+        <w:rPr>
+          <w:rFonts w:ascii="微软雅黑" w:eastAsia="微软雅黑" w:hAnsi="微软雅黑" w:cs="Tahoma"/>
+          <w:color w:val="161617"/>
+          <w:kern w:val="0"/>
+          <w:szCs w:val="21"/>
+        </w:rPr>
+        <w:t>，可以</w:t>
       </w:r>
       <w:proofErr w:type="gramStart"/>
       <w:r>
@@ -2934,7 +2942,18 @@
           <w:kern w:val="0"/>
           <w:szCs w:val="21"/>
         </w:rPr>
-        <w:t>移动该支点。然后可以像往常一样通过按下空格键来切换各个变换工具。</w:t>
+        <w:t>移动该支点</w:t>
+      </w:r>
+      <w:bookmarkStart w:id="0" w:name="_GoBack"/>
+      <w:bookmarkEnd w:id="0"/>
+      <w:r>
+        <w:rPr>
+          <w:rFonts w:ascii="微软雅黑" w:eastAsia="微软雅黑" w:hAnsi="微软雅黑" w:cs="Tahoma"/>
+          <w:color w:val="161617"/>
+          <w:kern w:val="0"/>
+          <w:szCs w:val="21"/>
+        </w:rPr>
+        <w:t>。然后可以像往常一样通过按下空格键来切换各个变换工具。</w:t>
       </w:r>
     </w:p>
     <w:p>
@@ -2958,7 +2977,6 @@
           <w:kern w:val="0"/>
           <w:szCs w:val="21"/>
         </w:rPr>
-        <w:lastRenderedPageBreak/>
         <w:drawing>
           <wp:inline distT="0" distB="0" distL="0" distR="0" wp14:anchorId="14EA6F28" wp14:editId="7DF687E9">
             <wp:extent cx="2280667" cy="1685925"/>
@@ -3214,7 +3232,6 @@
           <w:kern w:val="0"/>
           <w:szCs w:val="21"/>
         </w:rPr>
-        <w:lastRenderedPageBreak/>
         <w:drawing>
           <wp:inline distT="0" distB="0" distL="0" distR="0" wp14:anchorId="0CE43A35" wp14:editId="0075DA5C">
             <wp:extent cx="2521727" cy="1990725"/>
@@ -3493,7 +3510,6 @@
           <w:rFonts w:ascii="微软雅黑" w:eastAsia="微软雅黑" w:hAnsi="微软雅黑" w:cs="Tahoma"/>
           <w:color w:val="313233"/>
         </w:rPr>
-        <w:lastRenderedPageBreak/>
         <w:t>对齐</w:t>
       </w:r>
     </w:p>
@@ -4006,7 +4022,6 @@
           <w:sz w:val="21"/>
           <w:szCs w:val="21"/>
         </w:rPr>
-        <w:lastRenderedPageBreak/>
         <w:t>每个对齐网格可以通过点击视口工具条中的相应图标来激活。当激活时，该图标将会突出显示。每个网格的增量可以通过它们激活按钮右侧的下拉菜单来进行修改。</w:t>
       </w:r>
     </w:p>
@@ -4190,7 +4205,6 @@
           <w:sz w:val="29"/>
           <w:szCs w:val="29"/>
         </w:rPr>
-        <w:lastRenderedPageBreak/>
         <w:t>用户定义的增量</w:t>
       </w:r>
     </w:p>
@@ -4451,7 +4465,6 @@
           <w:kern w:val="0"/>
           <w:szCs w:val="21"/>
         </w:rPr>
-        <w:lastRenderedPageBreak/>
         <w:t>Scale Grid Sizes（缩放网格大小） - 存放了用户为缩放控件定义的对齐增量。</w:t>
       </w:r>
     </w:p>
@@ -4733,7 +4746,6 @@
           <w:sz w:val="21"/>
           <w:szCs w:val="21"/>
         </w:rPr>
-        <w:lastRenderedPageBreak/>
         <w:t>一旦该支点移动了，我们可以使用新的支点位置来将该对象对齐到另一个网格物体的相应顶点上。</w:t>
       </w:r>
     </w:p>
